--- a/Lab Report no 02.docx
+++ b/Lab Report no 02.docx
@@ -6,7 +6,6 @@
       <w:pPr>
         <w:jc w:val="center"/>
       </w:pPr>
-      <w:bookmarkStart w:id="0" w:name="_GoBack"/>
       <w:r>
         <w:rPr>
           <w:noProof/>
@@ -73,6 +72,7 @@
                                 <w:szCs w:val="60"/>
                               </w:rPr>
                             </w:pPr>
+                            <w:proofErr w:type="spellStart"/>
                             <w:r>
                               <w:rPr>
                                 <w:rFonts w:ascii="Ubuntu" w:hAnsi="Ubuntu"/>
@@ -94,7 +94,79 @@
                                   <w14:round/>
                                 </w14:textOutline>
                               </w:rPr>
-                              <w:t>Mawlana Bhashani Science and Technology University</w:t>
+                              <w:t>Mawlana</w:t>
+                            </w:r>
+                            <w:proofErr w:type="spellEnd"/>
+                            <w:r>
+                              <w:rPr>
+                                <w:rFonts w:ascii="Ubuntu" w:hAnsi="Ubuntu"/>
+                                <w:b/>
+                                <w:bCs/>
+                                <w:i/>
+                                <w:iCs/>
+                                <w:color w:val="C45911" w:themeColor="accent2" w:themeShade="BF"/>
+                                <w:sz w:val="60"/>
+                                <w:szCs w:val="60"/>
+                                <w14:shadow w14:blurRad="38100" w14:dist="25400" w14:dir="5400000" w14:sx="100000" w14:sy="100000" w14:kx="0" w14:ky="0" w14:algn="ctr">
+                                  <w14:srgbClr w14:val="6E747A">
+                                    <w14:alpha w14:val="57000"/>
+                                  </w14:srgbClr>
+                                </w14:shadow>
+                                <w14:textOutline w14:w="0" w14:cap="flat" w14:cmpd="sng" w14:algn="ctr">
+                                  <w14:noFill/>
+                                  <w14:prstDash w14:val="solid"/>
+                                  <w14:round/>
+                                </w14:textOutline>
+                              </w:rPr>
+                              <w:t xml:space="preserve"> </w:t>
+                            </w:r>
+                            <w:proofErr w:type="spellStart"/>
+                            <w:r>
+                              <w:rPr>
+                                <w:rFonts w:ascii="Ubuntu" w:hAnsi="Ubuntu"/>
+                                <w:b/>
+                                <w:bCs/>
+                                <w:i/>
+                                <w:iCs/>
+                                <w:color w:val="C45911" w:themeColor="accent2" w:themeShade="BF"/>
+                                <w:sz w:val="60"/>
+                                <w:szCs w:val="60"/>
+                                <w14:shadow w14:blurRad="38100" w14:dist="25400" w14:dir="5400000" w14:sx="100000" w14:sy="100000" w14:kx="0" w14:ky="0" w14:algn="ctr">
+                                  <w14:srgbClr w14:val="6E747A">
+                                    <w14:alpha w14:val="57000"/>
+                                  </w14:srgbClr>
+                                </w14:shadow>
+                                <w14:textOutline w14:w="0" w14:cap="flat" w14:cmpd="sng" w14:algn="ctr">
+                                  <w14:noFill/>
+                                  <w14:prstDash w14:val="solid"/>
+                                  <w14:round/>
+                                </w14:textOutline>
+                              </w:rPr>
+                              <w:t>Bhashani</w:t>
+                            </w:r>
+                            <w:proofErr w:type="spellEnd"/>
+                            <w:r>
+                              <w:rPr>
+                                <w:rFonts w:ascii="Ubuntu" w:hAnsi="Ubuntu"/>
+                                <w:b/>
+                                <w:bCs/>
+                                <w:i/>
+                                <w:iCs/>
+                                <w:color w:val="C45911" w:themeColor="accent2" w:themeShade="BF"/>
+                                <w:sz w:val="60"/>
+                                <w:szCs w:val="60"/>
+                                <w14:shadow w14:blurRad="38100" w14:dist="25400" w14:dir="5400000" w14:sx="100000" w14:sy="100000" w14:kx="0" w14:ky="0" w14:algn="ctr">
+                                  <w14:srgbClr w14:val="6E747A">
+                                    <w14:alpha w14:val="57000"/>
+                                  </w14:srgbClr>
+                                </w14:shadow>
+                                <w14:textOutline w14:w="0" w14:cap="flat" w14:cmpd="sng" w14:algn="ctr">
+                                  <w14:noFill/>
+                                  <w14:prstDash w14:val="solid"/>
+                                  <w14:round/>
+                                </w14:textOutline>
+                              </w:rPr>
+                              <w:t xml:space="preserve"> Science and Technology University</w:t>
                             </w:r>
                           </w:p>
                         </w:txbxContent>
@@ -127,6 +199,7 @@
                           <w:szCs w:val="60"/>
                         </w:rPr>
                       </w:pPr>
+                      <w:proofErr w:type="spellStart"/>
                       <w:r>
                         <w:rPr>
                           <w:rFonts w:ascii="Ubuntu" w:hAnsi="Ubuntu"/>
@@ -148,7 +221,79 @@
                             <w14:round/>
                           </w14:textOutline>
                         </w:rPr>
-                        <w:t>Mawlana Bhashani Science and Technology University</w:t>
+                        <w:t>Mawlana</w:t>
+                      </w:r>
+                      <w:proofErr w:type="spellEnd"/>
+                      <w:r>
+                        <w:rPr>
+                          <w:rFonts w:ascii="Ubuntu" w:hAnsi="Ubuntu"/>
+                          <w:b/>
+                          <w:bCs/>
+                          <w:i/>
+                          <w:iCs/>
+                          <w:color w:val="C45911" w:themeColor="accent2" w:themeShade="BF"/>
+                          <w:sz w:val="60"/>
+                          <w:szCs w:val="60"/>
+                          <w14:shadow w14:blurRad="38100" w14:dist="25400" w14:dir="5400000" w14:sx="100000" w14:sy="100000" w14:kx="0" w14:ky="0" w14:algn="ctr">
+                            <w14:srgbClr w14:val="6E747A">
+                              <w14:alpha w14:val="57000"/>
+                            </w14:srgbClr>
+                          </w14:shadow>
+                          <w14:textOutline w14:w="0" w14:cap="flat" w14:cmpd="sng" w14:algn="ctr">
+                            <w14:noFill/>
+                            <w14:prstDash w14:val="solid"/>
+                            <w14:round/>
+                          </w14:textOutline>
+                        </w:rPr>
+                        <w:t xml:space="preserve"> </w:t>
+                      </w:r>
+                      <w:proofErr w:type="spellStart"/>
+                      <w:r>
+                        <w:rPr>
+                          <w:rFonts w:ascii="Ubuntu" w:hAnsi="Ubuntu"/>
+                          <w:b/>
+                          <w:bCs/>
+                          <w:i/>
+                          <w:iCs/>
+                          <w:color w:val="C45911" w:themeColor="accent2" w:themeShade="BF"/>
+                          <w:sz w:val="60"/>
+                          <w:szCs w:val="60"/>
+                          <w14:shadow w14:blurRad="38100" w14:dist="25400" w14:dir="5400000" w14:sx="100000" w14:sy="100000" w14:kx="0" w14:ky="0" w14:algn="ctr">
+                            <w14:srgbClr w14:val="6E747A">
+                              <w14:alpha w14:val="57000"/>
+                            </w14:srgbClr>
+                          </w14:shadow>
+                          <w14:textOutline w14:w="0" w14:cap="flat" w14:cmpd="sng" w14:algn="ctr">
+                            <w14:noFill/>
+                            <w14:prstDash w14:val="solid"/>
+                            <w14:round/>
+                          </w14:textOutline>
+                        </w:rPr>
+                        <w:t>Bhashani</w:t>
+                      </w:r>
+                      <w:proofErr w:type="spellEnd"/>
+                      <w:r>
+                        <w:rPr>
+                          <w:rFonts w:ascii="Ubuntu" w:hAnsi="Ubuntu"/>
+                          <w:b/>
+                          <w:bCs/>
+                          <w:i/>
+                          <w:iCs/>
+                          <w:color w:val="C45911" w:themeColor="accent2" w:themeShade="BF"/>
+                          <w:sz w:val="60"/>
+                          <w:szCs w:val="60"/>
+                          <w14:shadow w14:blurRad="38100" w14:dist="25400" w14:dir="5400000" w14:sx="100000" w14:sy="100000" w14:kx="0" w14:ky="0" w14:algn="ctr">
+                            <w14:srgbClr w14:val="6E747A">
+                              <w14:alpha w14:val="57000"/>
+                            </w14:srgbClr>
+                          </w14:shadow>
+                          <w14:textOutline w14:w="0" w14:cap="flat" w14:cmpd="sng" w14:algn="ctr">
+                            <w14:noFill/>
+                            <w14:prstDash w14:val="solid"/>
+                            <w14:round/>
+                          </w14:textOutline>
+                        </w:rPr>
+                        <w:t xml:space="preserve"> Science and Technology University</w:t>
                       </w:r>
                     </w:p>
                   </w:txbxContent>
@@ -564,18 +709,7 @@
                 <w:sz w:val="28"/>
                 <w:szCs w:val="28"/>
               </w:rPr>
-              <w:t>Use Case</w:t>
-            </w:r>
-            <w:r>
-              <w:rPr>
-                <w:rFonts w:ascii="Times New Roman" w:hAnsi="Times New Roman" w:cs="Times New Roman"/>
-                <w:b/>
-                <w:i/>
-                <w:color w:val="538135" w:themeColor="accent6" w:themeShade="BF"/>
-                <w:sz w:val="28"/>
-                <w:szCs w:val="28"/>
-              </w:rPr>
-              <w:t xml:space="preserve"> Diagram of the project</w:t>
+              <w:t>Use Case Diagram of the project</w:t>
             </w:r>
             <w:r>
               <w:rPr>
@@ -896,8 +1030,20 @@
                                 <w:sz w:val="30"/>
                                 <w:szCs w:val="30"/>
                               </w:rPr>
-                              <w:t>3rd Year 2nd  Semester</w:t>
+                              <w:t xml:space="preserve">3rd Year </w:t>
                             </w:r>
+                            <w:proofErr w:type="gramStart"/>
+                            <w:r>
+                              <w:rPr>
+                                <w:rFonts w:ascii="Times New Roman" w:hAnsi="Times New Roman" w:cs="Times New Roman"/>
+                                <w:b/>
+                                <w:bCs/>
+                                <w:sz w:val="30"/>
+                                <w:szCs w:val="30"/>
+                              </w:rPr>
+                              <w:t>2nd  Semester</w:t>
+                            </w:r>
+                            <w:proofErr w:type="gramEnd"/>
                           </w:p>
                         </w:txbxContent>
                       </wps:txbx>
@@ -1021,8 +1167,20 @@
                           <w:sz w:val="30"/>
                           <w:szCs w:val="30"/>
                         </w:rPr>
-                        <w:t>3rd Year 2nd  Semester</w:t>
+                        <w:t xml:space="preserve">3rd Year </w:t>
                       </w:r>
+                      <w:proofErr w:type="gramStart"/>
+                      <w:r>
+                        <w:rPr>
+                          <w:rFonts w:ascii="Times New Roman" w:hAnsi="Times New Roman" w:cs="Times New Roman"/>
+                          <w:b/>
+                          <w:bCs/>
+                          <w:sz w:val="30"/>
+                          <w:szCs w:val="30"/>
+                        </w:rPr>
+                        <w:t>2nd  Semester</w:t>
+                      </w:r>
+                      <w:proofErr w:type="gramEnd"/>
                     </w:p>
                   </w:txbxContent>
                 </v:textbox>
@@ -1141,7 +1299,49 @@
                                   <w14:round/>
                                 </w14:textOutline>
                               </w:rPr>
-                              <w:t>Mr. Tanvir Rahman</w:t>
+                              <w:t xml:space="preserve">Mr. </w:t>
+                            </w:r>
+                            <w:proofErr w:type="spellStart"/>
+                            <w:r>
+                              <w:rPr>
+                                <w:rFonts w:ascii="Times New Roman" w:hAnsi="Times New Roman" w:cs="Times New Roman"/>
+                                <w:b/>
+                                <w:bCs/>
+                                <w:sz w:val="30"/>
+                                <w:szCs w:val="30"/>
+                                <w14:shadow w14:blurRad="38100" w14:dist="19050" w14:dir="2700000" w14:sx="100000" w14:sy="100000" w14:kx="0" w14:ky="0" w14:algn="tl">
+                                  <w14:schemeClr w14:val="dk1">
+                                    <w14:alpha w14:val="60000"/>
+                                  </w14:schemeClr>
+                                </w14:shadow>
+                                <w14:textOutline w14:w="0" w14:cap="flat" w14:cmpd="sng" w14:algn="ctr">
+                                  <w14:noFill/>
+                                  <w14:prstDash w14:val="solid"/>
+                                  <w14:round/>
+                                </w14:textOutline>
+                              </w:rPr>
+                              <w:t>Tanvir</w:t>
+                            </w:r>
+                            <w:proofErr w:type="spellEnd"/>
+                            <w:r>
+                              <w:rPr>
+                                <w:rFonts w:ascii="Times New Roman" w:hAnsi="Times New Roman" w:cs="Times New Roman"/>
+                                <w:b/>
+                                <w:bCs/>
+                                <w:sz w:val="30"/>
+                                <w:szCs w:val="30"/>
+                                <w14:shadow w14:blurRad="38100" w14:dist="19050" w14:dir="2700000" w14:sx="100000" w14:sy="100000" w14:kx="0" w14:ky="0" w14:algn="tl">
+                                  <w14:schemeClr w14:val="dk1">
+                                    <w14:alpha w14:val="60000"/>
+                                  </w14:schemeClr>
+                                </w14:shadow>
+                                <w14:textOutline w14:w="0" w14:cap="flat" w14:cmpd="sng" w14:algn="ctr">
+                                  <w14:noFill/>
+                                  <w14:prstDash w14:val="solid"/>
+                                  <w14:round/>
+                                </w14:textOutline>
+                              </w:rPr>
+                              <w:t xml:space="preserve"> Rahman</w:t>
                             </w:r>
                           </w:p>
                           <w:p>
@@ -1382,7 +1582,49 @@
                             <w14:round/>
                           </w14:textOutline>
                         </w:rPr>
-                        <w:t>Mr. Tanvir Rahman</w:t>
+                        <w:t xml:space="preserve">Mr. </w:t>
+                      </w:r>
+                      <w:proofErr w:type="spellStart"/>
+                      <w:r>
+                        <w:rPr>
+                          <w:rFonts w:ascii="Times New Roman" w:hAnsi="Times New Roman" w:cs="Times New Roman"/>
+                          <w:b/>
+                          <w:bCs/>
+                          <w:sz w:val="30"/>
+                          <w:szCs w:val="30"/>
+                          <w14:shadow w14:blurRad="38100" w14:dist="19050" w14:dir="2700000" w14:sx="100000" w14:sy="100000" w14:kx="0" w14:ky="0" w14:algn="tl">
+                            <w14:schemeClr w14:val="dk1">
+                              <w14:alpha w14:val="60000"/>
+                            </w14:schemeClr>
+                          </w14:shadow>
+                          <w14:textOutline w14:w="0" w14:cap="flat" w14:cmpd="sng" w14:algn="ctr">
+                            <w14:noFill/>
+                            <w14:prstDash w14:val="solid"/>
+                            <w14:round/>
+                          </w14:textOutline>
+                        </w:rPr>
+                        <w:t>Tanvir</w:t>
+                      </w:r>
+                      <w:proofErr w:type="spellEnd"/>
+                      <w:r>
+                        <w:rPr>
+                          <w:rFonts w:ascii="Times New Roman" w:hAnsi="Times New Roman" w:cs="Times New Roman"/>
+                          <w:b/>
+                          <w:bCs/>
+                          <w:sz w:val="30"/>
+                          <w:szCs w:val="30"/>
+                          <w14:shadow w14:blurRad="38100" w14:dist="19050" w14:dir="2700000" w14:sx="100000" w14:sy="100000" w14:kx="0" w14:ky="0" w14:algn="tl">
+                            <w14:schemeClr w14:val="dk1">
+                              <w14:alpha w14:val="60000"/>
+                            </w14:schemeClr>
+                          </w14:shadow>
+                          <w14:textOutline w14:w="0" w14:cap="flat" w14:cmpd="sng" w14:algn="ctr">
+                            <w14:noFill/>
+                            <w14:prstDash w14:val="solid"/>
+                            <w14:round/>
+                          </w14:textOutline>
+                        </w:rPr>
+                        <w:t xml:space="preserve"> Rahman</w:t>
                       </w:r>
                     </w:p>
                     <w:p>
@@ -1747,81 +1989,133 @@
     <w:p/>
     <w:p>
       <w:pPr>
-        <w:jc w:val="center"/>
-        <w:rPr>
+        <w:rPr>
+          <w:rFonts w:ascii="Times New Roman" w:hAnsi="Times New Roman" w:cs="Times New Roman"/>
+        </w:rPr>
+      </w:pPr>
+      <w:r>
+        <w:rPr>
+          <w:rFonts w:ascii="Times New Roman" w:hAnsi="Times New Roman" w:cs="Times New Roman"/>
           <w:b/>
-          <w:i/>
-          <w:sz w:val="32"/>
-          <w:szCs w:val="32"/>
+          <w:sz w:val="28"/>
+          <w:szCs w:val="28"/>
           <w:u w:val="single"/>
         </w:rPr>
-      </w:pPr>
-      <w:r>
-        <w:rPr>
+        <w:lastRenderedPageBreak/>
+        <w:t>Use case diagram:</w:t>
+      </w:r>
+      <w:r>
+        <w:rPr>
+          <w:rFonts w:ascii="Times New Roman" w:hAnsi="Times New Roman" w:cs="Times New Roman"/>
           <w:b/>
-          <w:i/>
-          <w:sz w:val="32"/>
-          <w:szCs w:val="32"/>
+          <w:sz w:val="28"/>
+          <w:szCs w:val="28"/>
+        </w:rPr>
+        <w:t xml:space="preserve"> </w:t>
+      </w:r>
+      <w:r>
+        <w:rPr>
+          <w:rFonts w:ascii="Times New Roman" w:hAnsi="Times New Roman" w:cs="Times New Roman"/>
+        </w:rPr>
+        <w:t>Only static behavior is not sufficient to model a system rather dynamic behavior is more important than static behavior. In UML, there are five diagrams available to model the dynamic nature and use case diagram is one of them. Now as we have to discuss that the use case diagram is dynamic in nature, there should be some internal or external factors for making the interaction.</w:t>
+      </w:r>
+    </w:p>
+    <w:p>
+      <w:pPr>
+        <w:rPr>
+          <w:rFonts w:ascii="Times New Roman" w:hAnsi="Times New Roman" w:cs="Times New Roman"/>
+        </w:rPr>
+      </w:pPr>
+    </w:p>
+    <w:p>
+      <w:pPr>
+        <w:rPr>
+          <w:rFonts w:ascii="Times New Roman" w:hAnsi="Times New Roman" w:cs="Times New Roman"/>
+        </w:rPr>
+      </w:pPr>
+      <w:r>
+        <w:rPr>
+          <w:rFonts w:ascii="Times New Roman" w:hAnsi="Times New Roman" w:cs="Times New Roman"/>
+        </w:rPr>
+        <w:t>These internal and external agents are known as actors. Use case diagrams consists of actors, use cases and their relationships. The diagram is used to model the system/subsystem of an application. A single use case diagram captures a particular functionality of a system.</w:t>
+      </w:r>
+    </w:p>
+    <w:p>
+      <w:pPr>
+        <w:rPr>
+          <w:rFonts w:ascii="Times New Roman" w:hAnsi="Times New Roman" w:cs="Times New Roman"/>
+        </w:rPr>
+      </w:pPr>
+    </w:p>
+    <w:p>
+      <w:pPr>
+        <w:rPr>
+          <w:rFonts w:ascii="Times New Roman" w:hAnsi="Times New Roman" w:cs="Times New Roman"/>
+          <w:b/>
+          <w:sz w:val="28"/>
+          <w:szCs w:val="28"/>
+        </w:rPr>
+      </w:pPr>
+      <w:r>
+        <w:rPr>
+          <w:rFonts w:ascii="Times New Roman" w:hAnsi="Times New Roman" w:cs="Times New Roman"/>
+        </w:rPr>
+        <w:t>Hence to model the entire system, a number of use case diagrams are used</w:t>
+      </w:r>
+      <w:r>
+        <w:rPr>
+          <w:rFonts w:ascii="Times New Roman" w:hAnsi="Times New Roman" w:cs="Times New Roman"/>
+          <w:b/>
+          <w:sz w:val="28"/>
+          <w:szCs w:val="28"/>
+        </w:rPr>
+        <w:t>.</w:t>
+      </w:r>
+    </w:p>
+    <w:p>
+      <w:pPr>
+        <w:rPr>
+          <w:rFonts w:ascii="Times New Roman" w:hAnsi="Times New Roman" w:cs="Times New Roman"/>
+          <w:b/>
+          <w:sz w:val="28"/>
+          <w:szCs w:val="28"/>
+        </w:rPr>
+      </w:pPr>
+    </w:p>
+    <w:p>
+      <w:pPr>
+        <w:pStyle w:val="NormalWeb"/>
+        <w:spacing w:before="120" w:beforeAutospacing="0" w:after="144" w:afterAutospacing="0"/>
+        <w:ind w:left="48" w:right="48"/>
+        <w:jc w:val="both"/>
+        <w:rPr>
+          <w:color w:val="000000"/>
+        </w:rPr>
+      </w:pPr>
+      <w:r>
+        <w:rPr>
+          <w:b/>
+          <w:sz w:val="28"/>
+          <w:szCs w:val="28"/>
           <w:u w:val="single"/>
         </w:rPr>
-        <w:lastRenderedPageBreak/>
-        <w:t>Online Credit fee payment system</w:t>
-      </w:r>
-    </w:p>
-    <w:p>
-      <w:pPr>
-        <w:jc w:val="center"/>
+        <w:t>Purpose of Use Case Diagrams</w:t>
+      </w:r>
+      <w:r>
         <w:rPr>
           <w:b/>
-          <w:i/>
-          <w:sz w:val="32"/>
-          <w:szCs w:val="32"/>
           <w:u w:val="single"/>
         </w:rPr>
-      </w:pPr>
-    </w:p>
-    <w:p>
-      <w:pPr>
-        <w:rPr>
-          <w:rFonts w:ascii="Times New Roman" w:eastAsia="Times New Roman" w:hAnsi="Times New Roman" w:cs="Times New Roman"/>
-        </w:rPr>
-      </w:pPr>
-      <w:r>
-        <w:rPr>
-          <w:rFonts w:ascii="Times New Roman" w:eastAsia="Times New Roman" w:hAnsi="Times New Roman" w:cs="Times New Roman"/>
-        </w:rPr>
-        <w:t>‘XYZ Science and Technology University’ is a leading university in Bangladesh. The university authorities have come to our software firm with a problem. The credit fee payment process in their university is very much backdated. So, they want to automate their credit fee payment process.</w:t>
-      </w:r>
-    </w:p>
-    <w:p>
-      <w:pPr>
-        <w:rPr>
-          <w:rFonts w:ascii="Times New Roman" w:eastAsia="Times New Roman" w:hAnsi="Times New Roman" w:cs="Times New Roman"/>
-        </w:rPr>
-      </w:pPr>
-    </w:p>
-    <w:p>
-      <w:pPr>
-        <w:pStyle w:val="NormalWeb"/>
-        <w:spacing w:before="0" w:beforeAutospacing="0" w:after="0" w:afterAutospacing="0"/>
+        <w:t>:</w:t>
+      </w:r>
+      <w:r>
+        <w:t xml:space="preserve"> </w:t>
+      </w:r>
+      <w:r>
         <w:rPr>
           <w:color w:val="000000"/>
         </w:rPr>
-      </w:pPr>
-      <w:r>
-        <w:rPr>
-          <w:b/>
-          <w:bCs/>
-          <w:color w:val="000000"/>
-          <w:u w:val="single"/>
-        </w:rPr>
-        <w:t>Requirement:</w:t>
-      </w:r>
-      <w:r>
-        <w:rPr>
-          <w:color w:val="000000"/>
-        </w:rPr>
-        <w:t xml:space="preserve"> The requirements of their software are given the following:</w:t>
+        <w:t>In brief, the purposes of use case diagrams can be said to be as follows −</w:t>
       </w:r>
     </w:p>
     <w:p>
@@ -1829,10 +2123,11 @@
         <w:pStyle w:val="NormalWeb"/>
         <w:numPr>
           <w:ilvl w:val="0"/>
-          <w:numId w:val="1"/>
+          <w:numId w:val="2"/>
         </w:numPr>
-        <w:spacing w:before="0" w:beforeAutospacing="0" w:after="0" w:afterAutospacing="0"/>
-        <w:textAlignment w:val="baseline"/>
+        <w:spacing w:before="120" w:beforeAutospacing="0" w:after="144" w:afterAutospacing="0"/>
+        <w:ind w:left="768" w:right="48"/>
+        <w:jc w:val="both"/>
         <w:rPr>
           <w:color w:val="000000"/>
         </w:rPr>
@@ -1841,7 +2136,7 @@
         <w:rPr>
           <w:color w:val="000000"/>
         </w:rPr>
-        <w:t>First of all, they want to register their students’ information through this software.</w:t>
+        <w:t>Used to gather the requirements of a system.</w:t>
       </w:r>
     </w:p>
     <w:p>
@@ -1849,10 +2144,11 @@
         <w:pStyle w:val="NormalWeb"/>
         <w:numPr>
           <w:ilvl w:val="0"/>
-          <w:numId w:val="1"/>
+          <w:numId w:val="2"/>
         </w:numPr>
-        <w:spacing w:before="0" w:beforeAutospacing="0" w:after="0" w:afterAutospacing="0"/>
-        <w:textAlignment w:val="baseline"/>
+        <w:spacing w:before="120" w:beforeAutospacing="0" w:after="144" w:afterAutospacing="0"/>
+        <w:ind w:left="768" w:right="48"/>
+        <w:jc w:val="both"/>
         <w:rPr>
           <w:color w:val="000000"/>
         </w:rPr>
@@ -1861,7 +2157,7 @@
         <w:rPr>
           <w:color w:val="000000"/>
         </w:rPr>
-        <w:t>The student will register with the software by giving his/her name, ID, session, mobile, email, and also should give a password to secure his/her registered account.</w:t>
+        <w:t>Used to get an outside view of a system.</w:t>
       </w:r>
     </w:p>
     <w:p>
@@ -1869,10 +2165,11 @@
         <w:pStyle w:val="NormalWeb"/>
         <w:numPr>
           <w:ilvl w:val="0"/>
-          <w:numId w:val="1"/>
+          <w:numId w:val="2"/>
         </w:numPr>
-        <w:spacing w:before="0" w:beforeAutospacing="0" w:after="0" w:afterAutospacing="0"/>
-        <w:textAlignment w:val="baseline"/>
+        <w:spacing w:before="120" w:beforeAutospacing="0" w:after="144" w:afterAutospacing="0"/>
+        <w:ind w:left="768" w:right="48"/>
+        <w:jc w:val="both"/>
         <w:rPr>
           <w:color w:val="000000"/>
         </w:rPr>
@@ -1881,7 +2178,7 @@
         <w:rPr>
           <w:color w:val="000000"/>
         </w:rPr>
-        <w:t>The registered office of each department will be the admin of their students’ database. They will handle all admin panel tasks. The individual department register office will create the course database for each semester. </w:t>
+        <w:t>Identify the external and internal factors influencing the system.</w:t>
       </w:r>
     </w:p>
     <w:p>
@@ -1889,10 +2186,11 @@
         <w:pStyle w:val="NormalWeb"/>
         <w:numPr>
           <w:ilvl w:val="0"/>
-          <w:numId w:val="1"/>
+          <w:numId w:val="2"/>
         </w:numPr>
-        <w:spacing w:before="0" w:beforeAutospacing="0" w:after="0" w:afterAutospacing="0"/>
-        <w:textAlignment w:val="baseline"/>
+        <w:spacing w:before="120" w:beforeAutospacing="0" w:after="144" w:afterAutospacing="0"/>
+        <w:ind w:left="768" w:right="48"/>
+        <w:jc w:val="both"/>
         <w:rPr>
           <w:color w:val="000000"/>
         </w:rPr>
@@ -1901,241 +2199,225 @@
         <w:rPr>
           <w:color w:val="000000"/>
         </w:rPr>
-        <w:t>The individual admin will have their ID and password. So, the database of each department is being secured from unauthorized access.</w:t>
-      </w:r>
-    </w:p>
-    <w:p>
-      <w:pPr>
-        <w:pStyle w:val="NormalWeb"/>
-        <w:numPr>
-          <w:ilvl w:val="0"/>
-          <w:numId w:val="1"/>
-        </w:numPr>
-        <w:spacing w:before="0" w:beforeAutospacing="0" w:after="0" w:afterAutospacing="0"/>
-        <w:textAlignment w:val="baseline"/>
-        <w:rPr>
-          <w:color w:val="000000"/>
-        </w:rPr>
-      </w:pPr>
-      <w:r>
-        <w:rPr>
-          <w:color w:val="000000"/>
-        </w:rPr>
-        <w:t>The students of the university can also update their information from time to time.</w:t>
-      </w:r>
-    </w:p>
-    <w:p>
-      <w:pPr>
-        <w:pStyle w:val="NormalWeb"/>
-        <w:numPr>
-          <w:ilvl w:val="0"/>
-          <w:numId w:val="1"/>
-        </w:numPr>
-        <w:spacing w:before="0" w:beforeAutospacing="0" w:after="0" w:afterAutospacing="0"/>
-        <w:textAlignment w:val="baseline"/>
-        <w:rPr>
-          <w:color w:val="000000"/>
-        </w:rPr>
-      </w:pPr>
-      <w:r>
-        <w:rPr>
-          <w:color w:val="000000"/>
-        </w:rPr>
-        <w:t>The university authority can notify them when their semester final examination will occur. They can also send the notice to their students through email and mobile messages.</w:t>
-      </w:r>
-    </w:p>
-    <w:p>
-      <w:pPr>
-        <w:pStyle w:val="NormalWeb"/>
-        <w:numPr>
-          <w:ilvl w:val="0"/>
-          <w:numId w:val="1"/>
-        </w:numPr>
-        <w:spacing w:before="0" w:beforeAutospacing="0" w:after="0" w:afterAutospacing="0"/>
-        <w:textAlignment w:val="baseline"/>
-        <w:rPr>
-          <w:color w:val="000000"/>
-        </w:rPr>
-      </w:pPr>
-      <w:r>
-        <w:rPr>
-          <w:color w:val="000000"/>
-        </w:rPr>
-        <w:t>When a student logs in with this software, he/ she will give just his/her ID and password to fill up the registration form for the current semester. The software will automatically provide his/her information from a database that he/she previously gives to create a registration.</w:t>
-      </w:r>
-    </w:p>
-    <w:p>
-      <w:pPr>
-        <w:pStyle w:val="NormalWeb"/>
-        <w:numPr>
-          <w:ilvl w:val="0"/>
-          <w:numId w:val="1"/>
-        </w:numPr>
-        <w:spacing w:before="0" w:beforeAutospacing="0" w:after="0" w:afterAutospacing="0"/>
-        <w:textAlignment w:val="baseline"/>
-        <w:rPr>
-          <w:color w:val="000000"/>
-        </w:rPr>
-      </w:pPr>
-      <w:r>
-        <w:rPr>
-          <w:color w:val="000000"/>
-        </w:rPr>
-        <w:t>After that, the students will provide their semester final examination information that he/she will want to participate in. Then the software will automatically fetch his current semester final courses with credit. </w:t>
-      </w:r>
-    </w:p>
-    <w:p>
-      <w:pPr>
-        <w:pStyle w:val="NormalWeb"/>
-        <w:numPr>
-          <w:ilvl w:val="0"/>
-          <w:numId w:val="1"/>
-        </w:numPr>
-        <w:spacing w:before="0" w:beforeAutospacing="0" w:after="0" w:afterAutospacing="0"/>
-        <w:textAlignment w:val="baseline"/>
-        <w:rPr>
-          <w:color w:val="000000"/>
-        </w:rPr>
-      </w:pPr>
-      <w:r>
-        <w:rPr>
-          <w:color w:val="000000"/>
-        </w:rPr>
-        <w:t>The students also register for their previous semester backlog courses through this software. They just click to ‘add more’ button, below their current semester courses’ information.</w:t>
-      </w:r>
-    </w:p>
-    <w:p>
-      <w:pPr>
-        <w:pStyle w:val="NormalWeb"/>
-        <w:numPr>
-          <w:ilvl w:val="0"/>
-          <w:numId w:val="1"/>
-        </w:numPr>
-        <w:spacing w:before="0" w:beforeAutospacing="0" w:after="0" w:afterAutospacing="0"/>
-        <w:textAlignment w:val="baseline"/>
-        <w:rPr>
-          <w:color w:val="000000"/>
-        </w:rPr>
-      </w:pPr>
-      <w:r>
-        <w:rPr>
-          <w:color w:val="000000"/>
-        </w:rPr>
-        <w:t> After giving all this information above, the student can see his/her total semester credits that he has taken to the current semester.</w:t>
-      </w:r>
-    </w:p>
-    <w:p>
-      <w:pPr>
-        <w:pStyle w:val="NormalWeb"/>
-        <w:numPr>
-          <w:ilvl w:val="0"/>
-          <w:numId w:val="1"/>
-        </w:numPr>
-        <w:spacing w:before="0" w:beforeAutospacing="0" w:after="0" w:afterAutospacing="0"/>
-        <w:textAlignment w:val="baseline"/>
-        <w:rPr>
-          <w:color w:val="000000"/>
-        </w:rPr>
-      </w:pPr>
-      <w:r>
-        <w:rPr>
-          <w:color w:val="000000"/>
-        </w:rPr>
-        <w:t>Then he/she has to click on the submit button. It will bring him/her to the payment page. He/she can see the payment information for his/her current semester. It includes his/her semester tuition fee, current credit fee, backlog credit fee, lab fee, transport fee, medical fee, and so on of the individual department.</w:t>
-      </w:r>
-    </w:p>
-    <w:p>
-      <w:pPr>
-        <w:pStyle w:val="NormalWeb"/>
-        <w:numPr>
-          <w:ilvl w:val="0"/>
-          <w:numId w:val="1"/>
-        </w:numPr>
-        <w:spacing w:before="0" w:beforeAutospacing="0" w:after="0" w:afterAutospacing="0"/>
-        <w:textAlignment w:val="baseline"/>
-        <w:rPr>
-          <w:color w:val="000000"/>
-        </w:rPr>
-      </w:pPr>
-      <w:r>
-        <w:rPr>
-          <w:color w:val="000000"/>
-        </w:rPr>
-        <w:t>After checking out his/her payment information, the student will click on payment methods whatever he wants to choose.</w:t>
-      </w:r>
-    </w:p>
-    <w:p>
-      <w:pPr>
-        <w:pStyle w:val="NormalWeb"/>
-        <w:numPr>
-          <w:ilvl w:val="0"/>
-          <w:numId w:val="1"/>
-        </w:numPr>
-        <w:spacing w:before="0" w:beforeAutospacing="0" w:after="0" w:afterAutospacing="0"/>
-        <w:textAlignment w:val="baseline"/>
-        <w:rPr>
-          <w:color w:val="000000"/>
-        </w:rPr>
-      </w:pPr>
-      <w:r>
-        <w:rPr>
-          <w:color w:val="000000"/>
-        </w:rPr>
-        <w:t>Then the software will take him/her to the payment gateway page (i.e bKash, Rocket, etc.) whatever he/she selects.</w:t>
-      </w:r>
-    </w:p>
-    <w:p>
-      <w:pPr>
-        <w:pStyle w:val="NormalWeb"/>
-        <w:numPr>
-          <w:ilvl w:val="0"/>
-          <w:numId w:val="1"/>
-        </w:numPr>
-        <w:spacing w:before="0" w:beforeAutospacing="0" w:after="0" w:afterAutospacing="0"/>
-        <w:textAlignment w:val="baseline"/>
-        <w:rPr>
-          <w:color w:val="000000"/>
-        </w:rPr>
-      </w:pPr>
-      <w:r>
-        <w:rPr>
-          <w:color w:val="000000"/>
-        </w:rPr>
-        <w:t>After paying his/her bill through the payment gateway, the software will automatically send him/her a confirmation mail and message that his/her bill has successfully paid. </w:t>
-      </w:r>
-    </w:p>
-    <w:p>
-      <w:pPr>
-        <w:pStyle w:val="NormalWeb"/>
-        <w:numPr>
-          <w:ilvl w:val="0"/>
-          <w:numId w:val="1"/>
-        </w:numPr>
-        <w:spacing w:before="0" w:beforeAutospacing="0" w:after="0" w:afterAutospacing="0"/>
-        <w:textAlignment w:val="baseline"/>
-        <w:rPr>
-          <w:color w:val="000000"/>
-        </w:rPr>
-      </w:pPr>
-      <w:r>
-        <w:rPr>
-          <w:color w:val="000000"/>
-        </w:rPr>
-        <w:t> At last, the will logout from the software to click on the logout button. The software will automatically remove his/ her session.</w:t>
-      </w:r>
-    </w:p>
-    <w:p>
-      <w:pPr>
-        <w:rPr>
-          <w:rFonts w:ascii="Times New Roman" w:eastAsia="Times New Roman" w:hAnsi="Times New Roman" w:cs="Times New Roman"/>
-          <w:sz w:val="28"/>
-          <w:szCs w:val="28"/>
-        </w:rPr>
-      </w:pPr>
-    </w:p>
-    <w:p/>
-    <w:p/>
-    <w:p/>
+        <w:t>Show the interaction among the requirements are actors.</w:t>
+      </w:r>
+    </w:p>
+    <w:p>
+      <w:pPr>
+        <w:rPr>
+          <w:rFonts w:ascii="Times New Roman" w:hAnsi="Times New Roman" w:cs="Times New Roman"/>
+          <w:sz w:val="28"/>
+          <w:szCs w:val="28"/>
+        </w:rPr>
+      </w:pPr>
+    </w:p>
+    <w:p>
+      <w:pPr>
+        <w:rPr>
+          <w:rFonts w:ascii="Times New Roman" w:hAnsi="Times New Roman" w:cs="Times New Roman"/>
+          <w:sz w:val="28"/>
+          <w:szCs w:val="28"/>
+        </w:rPr>
+      </w:pPr>
+    </w:p>
+    <w:p>
+      <w:pPr>
+        <w:rPr>
+          <w:rFonts w:ascii="Times New Roman" w:hAnsi="Times New Roman" w:cs="Times New Roman"/>
+          <w:sz w:val="28"/>
+          <w:szCs w:val="28"/>
+        </w:rPr>
+      </w:pPr>
+    </w:p>
+    <w:p>
+      <w:pPr>
+        <w:rPr>
+          <w:rFonts w:ascii="Times New Roman" w:hAnsi="Times New Roman" w:cs="Times New Roman"/>
+          <w:sz w:val="28"/>
+          <w:szCs w:val="28"/>
+        </w:rPr>
+      </w:pPr>
+    </w:p>
+    <w:p>
+      <w:pPr>
+        <w:rPr>
+          <w:rFonts w:ascii="Times New Roman" w:hAnsi="Times New Roman" w:cs="Times New Roman"/>
+          <w:sz w:val="28"/>
+          <w:szCs w:val="28"/>
+        </w:rPr>
+      </w:pPr>
+    </w:p>
+    <w:p>
+      <w:pPr>
+        <w:rPr>
+          <w:rFonts w:ascii="Times New Roman" w:hAnsi="Times New Roman" w:cs="Times New Roman"/>
+          <w:sz w:val="28"/>
+          <w:szCs w:val="28"/>
+        </w:rPr>
+      </w:pPr>
+    </w:p>
+    <w:p>
+      <w:pPr>
+        <w:rPr>
+          <w:rFonts w:ascii="Times New Roman" w:hAnsi="Times New Roman" w:cs="Times New Roman"/>
+          <w:sz w:val="28"/>
+          <w:szCs w:val="28"/>
+        </w:rPr>
+      </w:pPr>
+    </w:p>
+    <w:p>
+      <w:pPr>
+        <w:rPr>
+          <w:rFonts w:ascii="Times New Roman" w:hAnsi="Times New Roman" w:cs="Times New Roman"/>
+          <w:sz w:val="28"/>
+          <w:szCs w:val="28"/>
+        </w:rPr>
+      </w:pPr>
+    </w:p>
+    <w:p>
+      <w:pPr>
+        <w:rPr>
+          <w:rFonts w:ascii="Times New Roman" w:hAnsi="Times New Roman" w:cs="Times New Roman"/>
+          <w:sz w:val="28"/>
+          <w:szCs w:val="28"/>
+        </w:rPr>
+      </w:pPr>
+    </w:p>
+    <w:p>
+      <w:pPr>
+        <w:rPr>
+          <w:rFonts w:ascii="Times New Roman" w:hAnsi="Times New Roman" w:cs="Times New Roman"/>
+          <w:sz w:val="28"/>
+          <w:szCs w:val="28"/>
+        </w:rPr>
+      </w:pPr>
+    </w:p>
+    <w:p>
+      <w:pPr>
+        <w:rPr>
+          <w:rFonts w:ascii="Times New Roman" w:hAnsi="Times New Roman" w:cs="Times New Roman"/>
+          <w:sz w:val="28"/>
+          <w:szCs w:val="28"/>
+        </w:rPr>
+      </w:pPr>
+    </w:p>
+    <w:p>
+      <w:pPr>
+        <w:rPr>
+          <w:rFonts w:ascii="Times New Roman" w:hAnsi="Times New Roman" w:cs="Times New Roman"/>
+          <w:sz w:val="28"/>
+          <w:szCs w:val="28"/>
+        </w:rPr>
+      </w:pPr>
+    </w:p>
+    <w:p>
+      <w:pPr>
+        <w:rPr>
+          <w:rFonts w:ascii="Times New Roman" w:hAnsi="Times New Roman" w:cs="Times New Roman"/>
+          <w:sz w:val="28"/>
+          <w:szCs w:val="28"/>
+        </w:rPr>
+      </w:pPr>
+    </w:p>
+    <w:p>
+      <w:pPr>
+        <w:rPr>
+          <w:rFonts w:ascii="Times New Roman" w:hAnsi="Times New Roman" w:cs="Times New Roman"/>
+          <w:sz w:val="28"/>
+          <w:szCs w:val="28"/>
+        </w:rPr>
+      </w:pPr>
+    </w:p>
+    <w:p>
+      <w:pPr>
+        <w:rPr>
+          <w:rFonts w:ascii="Times New Roman" w:hAnsi="Times New Roman" w:cs="Times New Roman"/>
+          <w:sz w:val="28"/>
+          <w:szCs w:val="28"/>
+        </w:rPr>
+      </w:pPr>
+    </w:p>
+    <w:p>
+      <w:pPr>
+        <w:rPr>
+          <w:rFonts w:ascii="Times New Roman" w:hAnsi="Times New Roman" w:cs="Times New Roman"/>
+          <w:sz w:val="28"/>
+          <w:szCs w:val="28"/>
+        </w:rPr>
+      </w:pPr>
+    </w:p>
+    <w:p>
+      <w:pPr>
+        <w:rPr>
+          <w:rFonts w:ascii="Times New Roman" w:hAnsi="Times New Roman" w:cs="Times New Roman"/>
+          <w:sz w:val="28"/>
+          <w:szCs w:val="28"/>
+        </w:rPr>
+      </w:pPr>
+    </w:p>
+    <w:p>
+      <w:pPr>
+        <w:rPr>
+          <w:rFonts w:ascii="Times New Roman" w:hAnsi="Times New Roman" w:cs="Times New Roman"/>
+          <w:sz w:val="28"/>
+          <w:szCs w:val="28"/>
+        </w:rPr>
+      </w:pPr>
+    </w:p>
+    <w:p>
+      <w:pPr>
+        <w:rPr>
+          <w:rFonts w:ascii="Times New Roman" w:hAnsi="Times New Roman" w:cs="Times New Roman"/>
+          <w:sz w:val="28"/>
+          <w:szCs w:val="28"/>
+        </w:rPr>
+      </w:pPr>
+    </w:p>
+    <w:p>
+      <w:pPr>
+        <w:rPr>
+          <w:rFonts w:ascii="Times New Roman" w:hAnsi="Times New Roman" w:cs="Times New Roman"/>
+          <w:sz w:val="28"/>
+          <w:szCs w:val="28"/>
+        </w:rPr>
+      </w:pPr>
+    </w:p>
+    <w:p>
+      <w:pPr>
+        <w:rPr>
+          <w:rFonts w:ascii="Times New Roman" w:hAnsi="Times New Roman" w:cs="Times New Roman"/>
+          <w:sz w:val="28"/>
+          <w:szCs w:val="28"/>
+        </w:rPr>
+      </w:pPr>
+    </w:p>
+    <w:p>
+      <w:pPr>
+        <w:rPr>
+          <w:rFonts w:ascii="Times New Roman" w:hAnsi="Times New Roman" w:cs="Times New Roman"/>
+          <w:sz w:val="28"/>
+          <w:szCs w:val="28"/>
+        </w:rPr>
+      </w:pPr>
+    </w:p>
+    <w:p>
+      <w:pPr>
+        <w:rPr>
+          <w:rFonts w:ascii="Times New Roman" w:hAnsi="Times New Roman" w:cs="Times New Roman"/>
+          <w:sz w:val="28"/>
+          <w:szCs w:val="28"/>
+        </w:rPr>
+      </w:pPr>
+    </w:p>
+    <w:p>
+      <w:pPr>
+        <w:rPr>
+          <w:rFonts w:ascii="Times New Roman" w:hAnsi="Times New Roman" w:cs="Times New Roman"/>
+          <w:sz w:val="28"/>
+          <w:szCs w:val="28"/>
+        </w:rPr>
+      </w:pPr>
+    </w:p>
     <w:p>
       <w:pPr>
         <w:jc w:val="center"/>
@@ -2265,12 +2547,25 @@
     </w:p>
     <w:p>
       <w:pPr>
+        <w:jc w:val="center"/>
+        <w:rPr>
+          <w:rFonts w:ascii="Times New Roman" w:hAnsi="Times New Roman" w:cs="Times New Roman"/>
+        </w:rPr>
+      </w:pPr>
+      <w:r>
         <w:rPr>
           <w:rFonts w:ascii="Times New Roman" w:hAnsi="Times New Roman" w:cs="Times New Roman"/>
           <w:b/>
           <w:u w:val="single"/>
         </w:rPr>
-      </w:pPr>
+        <w:t xml:space="preserve">Fig. </w:t>
+      </w:r>
+      <w:r>
+        <w:rPr>
+          <w:rFonts w:ascii="Times New Roman" w:hAnsi="Times New Roman" w:cs="Times New Roman"/>
+        </w:rPr>
+        <w:t>Use case diagram.</w:t>
+      </w:r>
     </w:p>
     <w:p>
       <w:pPr>
@@ -2290,15 +2585,38 @@
         </w:rPr>
       </w:pPr>
     </w:p>
-    <w:bookmarkEnd w:id="0"/>
-    <w:p>
-      <w:pPr>
+    <w:p>
+      <w:pPr>
+        <w:rPr>
+          <w:rFonts w:ascii="Times New Roman" w:hAnsi="Times New Roman" w:cs="Times New Roman"/>
+        </w:rPr>
+      </w:pPr>
+      <w:r>
         <w:rPr>
           <w:rFonts w:ascii="Times New Roman" w:hAnsi="Times New Roman" w:cs="Times New Roman"/>
           <w:b/>
+          <w:sz w:val="28"/>
+          <w:szCs w:val="28"/>
           <w:u w:val="single"/>
         </w:rPr>
-      </w:pPr>
+        <w:t>Conclusion:</w:t>
+      </w:r>
+      <w:r>
+        <w:rPr>
+          <w:rFonts w:ascii="Times New Roman" w:hAnsi="Times New Roman" w:cs="Times New Roman"/>
+          <w:sz w:val="28"/>
+          <w:szCs w:val="28"/>
+        </w:rPr>
+        <w:t xml:space="preserve"> </w:t>
+      </w:r>
+      <w:r>
+        <w:rPr>
+          <w:rFonts w:ascii="Times New Roman" w:hAnsi="Times New Roman" w:cs="Times New Roman"/>
+        </w:rPr>
+        <w:t>From this lab I come to learn about use case diagram. Our course teacher teaches us about use case diagram in class and told us to draw the diagram in online diagram editor.</w:t>
+      </w:r>
+      <w:bookmarkStart w:id="0" w:name="_GoBack"/>
+      <w:bookmarkEnd w:id="0"/>
     </w:p>
     <w:sectPr>
       <w:pgSz w:w="11906" w:h="16838"/>
@@ -2425,8 +2743,160 @@
       </w:pPr>
     </w:lvl>
   </w:abstractNum>
+  <w:abstractNum w:abstractNumId="1" w15:restartNumberingAfterBreak="0">
+    <w:nsid w:val="652168A7"/>
+    <w:multiLevelType w:val="multilevel"/>
+    <w:tmpl w:val="270C81C6"/>
+    <w:lvl w:ilvl="0">
+      <w:start w:val="1"/>
+      <w:numFmt w:val="bullet"/>
+      <w:lvlText w:val=""/>
+      <w:lvlJc w:val="left"/>
+      <w:pPr>
+        <w:tabs>
+          <w:tab w:val="num" w:pos="720"/>
+        </w:tabs>
+        <w:ind w:left="720" w:hanging="360"/>
+      </w:pPr>
+      <w:rPr>
+        <w:rFonts w:ascii="Symbol" w:hAnsi="Symbol" w:hint="default"/>
+        <w:sz w:val="20"/>
+      </w:rPr>
+    </w:lvl>
+    <w:lvl w:ilvl="1" w:tentative="1">
+      <w:start w:val="1"/>
+      <w:numFmt w:val="bullet"/>
+      <w:lvlText w:val="o"/>
+      <w:lvlJc w:val="left"/>
+      <w:pPr>
+        <w:tabs>
+          <w:tab w:val="num" w:pos="1440"/>
+        </w:tabs>
+        <w:ind w:left="1440" w:hanging="360"/>
+      </w:pPr>
+      <w:rPr>
+        <w:rFonts w:ascii="Courier New" w:hAnsi="Courier New" w:hint="default"/>
+        <w:sz w:val="20"/>
+      </w:rPr>
+    </w:lvl>
+    <w:lvl w:ilvl="2" w:tentative="1">
+      <w:start w:val="1"/>
+      <w:numFmt w:val="bullet"/>
+      <w:lvlText w:val=""/>
+      <w:lvlJc w:val="left"/>
+      <w:pPr>
+        <w:tabs>
+          <w:tab w:val="num" w:pos="2160"/>
+        </w:tabs>
+        <w:ind w:left="2160" w:hanging="360"/>
+      </w:pPr>
+      <w:rPr>
+        <w:rFonts w:ascii="Wingdings" w:hAnsi="Wingdings" w:hint="default"/>
+        <w:sz w:val="20"/>
+      </w:rPr>
+    </w:lvl>
+    <w:lvl w:ilvl="3" w:tentative="1">
+      <w:start w:val="1"/>
+      <w:numFmt w:val="bullet"/>
+      <w:lvlText w:val=""/>
+      <w:lvlJc w:val="left"/>
+      <w:pPr>
+        <w:tabs>
+          <w:tab w:val="num" w:pos="2880"/>
+        </w:tabs>
+        <w:ind w:left="2880" w:hanging="360"/>
+      </w:pPr>
+      <w:rPr>
+        <w:rFonts w:ascii="Wingdings" w:hAnsi="Wingdings" w:hint="default"/>
+        <w:sz w:val="20"/>
+      </w:rPr>
+    </w:lvl>
+    <w:lvl w:ilvl="4" w:tentative="1">
+      <w:start w:val="1"/>
+      <w:numFmt w:val="bullet"/>
+      <w:lvlText w:val=""/>
+      <w:lvlJc w:val="left"/>
+      <w:pPr>
+        <w:tabs>
+          <w:tab w:val="num" w:pos="3600"/>
+        </w:tabs>
+        <w:ind w:left="3600" w:hanging="360"/>
+      </w:pPr>
+      <w:rPr>
+        <w:rFonts w:ascii="Wingdings" w:hAnsi="Wingdings" w:hint="default"/>
+        <w:sz w:val="20"/>
+      </w:rPr>
+    </w:lvl>
+    <w:lvl w:ilvl="5" w:tentative="1">
+      <w:start w:val="1"/>
+      <w:numFmt w:val="bullet"/>
+      <w:lvlText w:val=""/>
+      <w:lvlJc w:val="left"/>
+      <w:pPr>
+        <w:tabs>
+          <w:tab w:val="num" w:pos="4320"/>
+        </w:tabs>
+        <w:ind w:left="4320" w:hanging="360"/>
+      </w:pPr>
+      <w:rPr>
+        <w:rFonts w:ascii="Wingdings" w:hAnsi="Wingdings" w:hint="default"/>
+        <w:sz w:val="20"/>
+      </w:rPr>
+    </w:lvl>
+    <w:lvl w:ilvl="6" w:tentative="1">
+      <w:start w:val="1"/>
+      <w:numFmt w:val="bullet"/>
+      <w:lvlText w:val=""/>
+      <w:lvlJc w:val="left"/>
+      <w:pPr>
+        <w:tabs>
+          <w:tab w:val="num" w:pos="5040"/>
+        </w:tabs>
+        <w:ind w:left="5040" w:hanging="360"/>
+      </w:pPr>
+      <w:rPr>
+        <w:rFonts w:ascii="Wingdings" w:hAnsi="Wingdings" w:hint="default"/>
+        <w:sz w:val="20"/>
+      </w:rPr>
+    </w:lvl>
+    <w:lvl w:ilvl="7" w:tentative="1">
+      <w:start w:val="1"/>
+      <w:numFmt w:val="bullet"/>
+      <w:lvlText w:val=""/>
+      <w:lvlJc w:val="left"/>
+      <w:pPr>
+        <w:tabs>
+          <w:tab w:val="num" w:pos="5760"/>
+        </w:tabs>
+        <w:ind w:left="5760" w:hanging="360"/>
+      </w:pPr>
+      <w:rPr>
+        <w:rFonts w:ascii="Wingdings" w:hAnsi="Wingdings" w:hint="default"/>
+        <w:sz w:val="20"/>
+      </w:rPr>
+    </w:lvl>
+    <w:lvl w:ilvl="8" w:tentative="1">
+      <w:start w:val="1"/>
+      <w:numFmt w:val="bullet"/>
+      <w:lvlText w:val=""/>
+      <w:lvlJc w:val="left"/>
+      <w:pPr>
+        <w:tabs>
+          <w:tab w:val="num" w:pos="6480"/>
+        </w:tabs>
+        <w:ind w:left="6480" w:hanging="360"/>
+      </w:pPr>
+      <w:rPr>
+        <w:rFonts w:ascii="Wingdings" w:hAnsi="Wingdings" w:hint="default"/>
+        <w:sz w:val="20"/>
+      </w:rPr>
+    </w:lvl>
+  </w:abstractNum>
   <w:num w:numId="1">
     <w:abstractNumId w:val="0"/>
+  </w:num>
+  <w:num w:numId="2">
+    <w:abstractNumId w:val="1"/>
   </w:num>
 </w:numbering>
 </file>
